--- a/nets/lb2/Антропов/Отчет.docx
+++ b/nets/lb2/Антропов/Отчет.docx
@@ -30,8 +30,6 @@
           <w:lang w:val="ru-RU"/>
         </w:rPr>
       </w:pPr>
-      <w:bookmarkStart w:id="0" w:name="_GoBack"/>
-      <w:bookmarkEnd w:id="0"/>
       <w:r>
         <w:rPr>
           <w:rFonts w:ascii="Helvetica Neue" w:hAnsi="Helvetica Neue" w:cs="Arial Unicode MS"/>
@@ -1296,6 +1294,16 @@
         </w:rPr>
         <w:t xml:space="preserve"> 2021</w:t>
       </w:r>
+      <w:r>
+        <w:rPr>
+          <w:color w:val="000000"/>
+          <w:u w:color="000000"/>
+          <w:lang w:val="ru-RU"/>
+        </w:rPr>
+        <w:t>.</w:t>
+      </w:r>
+      <w:bookmarkStart w:id="0" w:name="_GoBack"/>
+      <w:bookmarkEnd w:id="0"/>
     </w:p>
     <w:p>
       <w:pPr>
@@ -1689,6 +1697,17 @@
         </w:rPr>
         <w:t>1</w:t>
       </w:r>
+    </w:p>
+    <w:p>
+      <w:pPr>
+        <w:ind w:left="360"/>
+        <w:rPr>
+          <w:rFonts w:eastAsia="Calibri"/>
+          <w:sz w:val="28"/>
+          <w:szCs w:val="28"/>
+          <w:lang w:val="ru-RU"/>
+        </w:rPr>
+      </w:pPr>
     </w:p>
     <w:p>
       <w:pPr>
@@ -5318,7 +5337,7 @@
 </file>
 
 <file path=customXml/itemProps1.xml><?xml version="1.0" encoding="utf-8"?>
-<ds:datastoreItem xmlns:ds="http://schemas.openxmlformats.org/officeDocument/2006/customXml" ds:itemID="{C0A1CF00-F463-4619-81D7-4C0F969BBFF3}">
+<ds:datastoreItem xmlns:ds="http://schemas.openxmlformats.org/officeDocument/2006/customXml" ds:itemID="{FF6EF701-983B-40C6-A593-B1899029CE21}">
   <ds:schemaRefs>
     <ds:schemaRef ds:uri="http://schemas.openxmlformats.org/officeDocument/2006/bibliography"/>
   </ds:schemaRefs>
